--- a/Assignment__M1.docx
+++ b/Assignment__M1.docx
@@ -255,122 +255,328 @@
           <w:sz w:val="40"/>
           <w:szCs w:val="40"/>
         </w:rPr>
-        <w:t>Procedure</w:t>
-      </w:r>
-    </w:p>
-    <w:p>
-      <w:pPr>
-        <w:pStyle w:val="ListParagraph"/>
-        <w:rPr>
-          <w:sz w:val="40"/>
-          <w:szCs w:val="40"/>
-        </w:rPr>
-      </w:pPr>
-      <w:proofErr w:type="gramStart"/>
-      <w:r>
-        <w:rPr>
-          <w:sz w:val="40"/>
-          <w:szCs w:val="40"/>
-        </w:rPr>
-        <w:t xml:space="preserve">Example </w:t>
-      </w:r>
-      <w:r>
-        <w:rPr>
-          <w:sz w:val="40"/>
-          <w:szCs w:val="40"/>
-        </w:rPr>
-        <w:t>:</w:t>
-      </w:r>
-      <w:proofErr w:type="gramEnd"/>
-      <w:r>
-        <w:rPr>
-          <w:sz w:val="40"/>
-          <w:szCs w:val="40"/>
-        </w:rPr>
-        <w:t xml:space="preserve"> C</w:t>
-      </w:r>
-    </w:p>
-    <w:p>
-      <w:pPr>
-        <w:pStyle w:val="ListParagraph"/>
-        <w:rPr>
-          <w:sz w:val="40"/>
-          <w:szCs w:val="40"/>
-        </w:rPr>
-      </w:pPr>
-      <w:r>
-        <w:rPr>
-          <w:sz w:val="40"/>
-          <w:szCs w:val="40"/>
-        </w:rPr>
-        <w:t>Object oriented</w:t>
-      </w:r>
-    </w:p>
-    <w:p>
-      <w:pPr>
-        <w:pStyle w:val="ListParagraph"/>
-        <w:rPr>
-          <w:sz w:val="40"/>
-          <w:szCs w:val="40"/>
-        </w:rPr>
-      </w:pPr>
-      <w:proofErr w:type="gramStart"/>
-      <w:r>
-        <w:rPr>
-          <w:sz w:val="40"/>
-          <w:szCs w:val="40"/>
-        </w:rPr>
-        <w:t>Example :</w:t>
-      </w:r>
-      <w:proofErr w:type="gramEnd"/>
-      <w:r>
-        <w:rPr>
-          <w:sz w:val="40"/>
-          <w:szCs w:val="40"/>
-        </w:rPr>
-        <w:t xml:space="preserve"> C++</w:t>
-      </w:r>
-    </w:p>
-    <w:p>
-      <w:pPr>
-        <w:pStyle w:val="ListParagraph"/>
-        <w:rPr>
-          <w:sz w:val="40"/>
-          <w:szCs w:val="40"/>
-        </w:rPr>
-      </w:pPr>
-      <w:r>
-        <w:rPr>
-          <w:sz w:val="40"/>
-          <w:szCs w:val="40"/>
-        </w:rPr>
-        <w:t>Logical</w:t>
-      </w:r>
-    </w:p>
-    <w:p>
-      <w:pPr>
-        <w:pStyle w:val="ListParagraph"/>
-        <w:rPr>
-          <w:sz w:val="40"/>
-          <w:szCs w:val="40"/>
-        </w:rPr>
-      </w:pPr>
-      <w:proofErr w:type="gramStart"/>
-      <w:r>
-        <w:rPr>
-          <w:sz w:val="40"/>
-          <w:szCs w:val="40"/>
-        </w:rPr>
-        <w:t>Example :</w:t>
-      </w:r>
-      <w:proofErr w:type="gramEnd"/>
-      <w:r>
-        <w:rPr>
-          <w:sz w:val="40"/>
-          <w:szCs w:val="40"/>
-        </w:rPr>
-        <w:t xml:space="preserve"> prolog </w:t>
-      </w:r>
+        <w:t>1)) System software or OS</w:t>
+      </w:r>
+    </w:p>
+    <w:p>
+      <w:pPr>
+        <w:pStyle w:val="ListParagraph"/>
+        <w:numPr>
+          <w:ilvl w:val="0"/>
+          <w:numId w:val="11"/>
+        </w:numPr>
+        <w:rPr>
+          <w:sz w:val="40"/>
+          <w:szCs w:val="40"/>
+        </w:rPr>
+      </w:pPr>
+      <w:r>
+        <w:rPr>
+          <w:sz w:val="40"/>
+          <w:szCs w:val="40"/>
+        </w:rPr>
+        <w:t>Provides basic functions for compute usage and helps to run the computer hardware and system.</w:t>
+      </w:r>
+    </w:p>
+    <w:p>
+      <w:pPr>
+        <w:pStyle w:val="ListParagraph"/>
+        <w:numPr>
+          <w:ilvl w:val="0"/>
+          <w:numId w:val="11"/>
+        </w:numPr>
+        <w:rPr>
+          <w:sz w:val="40"/>
+          <w:szCs w:val="40"/>
+        </w:rPr>
+      </w:pPr>
+      <w:r>
+        <w:rPr>
+          <w:sz w:val="40"/>
+          <w:szCs w:val="40"/>
+        </w:rPr>
+        <w:t>Is the s/w used by computer to translate the inputs from various sources into a language which a machine can understand.</w:t>
+      </w:r>
+    </w:p>
+    <w:p>
+      <w:pPr>
+        <w:pStyle w:val="ListParagraph"/>
+        <w:numPr>
+          <w:ilvl w:val="0"/>
+          <w:numId w:val="11"/>
+        </w:numPr>
+        <w:rPr>
+          <w:sz w:val="40"/>
+          <w:szCs w:val="40"/>
+        </w:rPr>
+      </w:pPr>
+      <w:r>
+        <w:rPr>
+          <w:sz w:val="40"/>
+          <w:szCs w:val="40"/>
+        </w:rPr>
+        <w:lastRenderedPageBreak/>
+        <w:t>Basically OS coordinates the different hardware components of a computer. Ex – window, IOS.</w:t>
+      </w:r>
+    </w:p>
+    <w:p>
+      <w:pPr>
+        <w:pStyle w:val="ListParagraph"/>
+        <w:ind w:left="1620"/>
+        <w:rPr>
+          <w:sz w:val="40"/>
+          <w:szCs w:val="40"/>
+        </w:rPr>
+      </w:pPr>
+      <w:r>
+        <w:rPr>
+          <w:sz w:val="40"/>
+          <w:szCs w:val="40"/>
+        </w:rPr>
+        <w:t xml:space="preserve">2)) Application s/w : </w:t>
+      </w:r>
+    </w:p>
+    <w:p>
+      <w:pPr>
+        <w:pStyle w:val="ListParagraph"/>
+        <w:ind w:left="1620"/>
+        <w:rPr>
+          <w:sz w:val="40"/>
+          <w:szCs w:val="40"/>
+        </w:rPr>
+      </w:pPr>
+      <w:r>
+        <w:rPr>
+          <w:sz w:val="40"/>
+          <w:szCs w:val="40"/>
+        </w:rPr>
+        <w:t xml:space="preserve">- </w:t>
+      </w:r>
+      <w:r>
+        <w:rPr>
+          <w:sz w:val="40"/>
+          <w:szCs w:val="40"/>
+        </w:rPr>
+        <w:t xml:space="preserve">is the general designation of computer programs for performing user tasks. </w:t>
+      </w:r>
+    </w:p>
+    <w:p>
+      <w:pPr>
+        <w:pStyle w:val="ListParagraph"/>
+        <w:ind w:left="1620"/>
+        <w:rPr>
+          <w:sz w:val="40"/>
+          <w:szCs w:val="40"/>
+        </w:rPr>
+      </w:pPr>
+      <w:r>
+        <w:rPr>
+          <w:sz w:val="40"/>
+          <w:szCs w:val="40"/>
+        </w:rPr>
+        <w:t xml:space="preserve">- Types of application s/w </w:t>
+      </w:r>
+    </w:p>
+    <w:p>
+      <w:pPr>
+        <w:pStyle w:val="ListParagraph"/>
+        <w:ind w:left="1620"/>
+        <w:rPr>
+          <w:sz w:val="40"/>
+          <w:szCs w:val="40"/>
+        </w:rPr>
+      </w:pPr>
+      <w:r>
+        <w:rPr>
+          <w:sz w:val="40"/>
+          <w:szCs w:val="40"/>
+        </w:rPr>
+        <w:t>1) Mobile app: - Application that run on mobile Ex. Instagram, facebook, etc</w:t>
+      </w:r>
+    </w:p>
+    <w:p>
+      <w:pPr>
+        <w:pStyle w:val="ListParagraph"/>
+        <w:ind w:left="1620"/>
+        <w:rPr>
+          <w:sz w:val="40"/>
+          <w:szCs w:val="40"/>
+        </w:rPr>
+      </w:pPr>
+      <w:r>
+        <w:rPr>
+          <w:sz w:val="40"/>
+          <w:szCs w:val="40"/>
+        </w:rPr>
+        <w:t xml:space="preserve"> 2) Desktop app: - That run stand-alone in a desktop or laptop computer. </w:t>
+      </w:r>
+    </w:p>
+    <w:p>
+      <w:pPr>
+        <w:pStyle w:val="ListParagraph"/>
+        <w:ind w:left="1620"/>
+        <w:rPr>
+          <w:sz w:val="40"/>
+          <w:szCs w:val="40"/>
+        </w:rPr>
+      </w:pPr>
+      <w:r>
+        <w:rPr>
+          <w:sz w:val="40"/>
+          <w:szCs w:val="40"/>
+        </w:rPr>
+        <w:t>Ex. Microsoft office suite which includes Word, Exc</w:t>
+      </w:r>
+      <w:r>
+        <w:rPr>
+          <w:sz w:val="40"/>
+          <w:szCs w:val="40"/>
+        </w:rPr>
+        <w:t>el etc.</w:t>
+      </w:r>
+    </w:p>
+    <w:p>
+      <w:pPr>
+        <w:pStyle w:val="ListParagraph"/>
+        <w:ind w:left="1620"/>
+        <w:rPr>
+          <w:sz w:val="40"/>
+          <w:szCs w:val="40"/>
+        </w:rPr>
+      </w:pPr>
+      <w:r>
+        <w:rPr>
+          <w:sz w:val="40"/>
+          <w:szCs w:val="40"/>
+        </w:rPr>
+        <w:t>-</w:t>
+      </w:r>
+      <w:r>
+        <w:rPr>
+          <w:sz w:val="40"/>
+          <w:szCs w:val="40"/>
+        </w:rPr>
+        <w:t xml:space="preserve">Ex. Outlook for email, and firefox, Google Chrome, Mozilla are the web browser. </w:t>
+      </w:r>
+    </w:p>
+    <w:p>
+      <w:pPr>
+        <w:pStyle w:val="ListParagraph"/>
+        <w:ind w:left="1620"/>
+        <w:rPr>
+          <w:sz w:val="40"/>
+          <w:szCs w:val="40"/>
+        </w:rPr>
+      </w:pPr>
+      <w:r>
+        <w:rPr>
+          <w:sz w:val="40"/>
+          <w:szCs w:val="40"/>
+        </w:rPr>
+        <w:t>- Anti-virus is an application and so is the media player.</w:t>
+      </w:r>
+    </w:p>
+    <w:p>
+      <w:pPr>
+        <w:pStyle w:val="ListParagraph"/>
+        <w:ind w:left="1620"/>
+        <w:rPr>
+          <w:sz w:val="40"/>
+          <w:szCs w:val="40"/>
+        </w:rPr>
+      </w:pPr>
+      <w:r>
+        <w:rPr>
+          <w:sz w:val="40"/>
+          <w:szCs w:val="40"/>
+        </w:rPr>
+        <w:t xml:space="preserve"> 3) Web app: - That run on a web browser - ex. google.com, facebook.com, etc</w:t>
+      </w:r>
+      <w:r>
+        <w:rPr>
+          <w:sz w:val="40"/>
+          <w:szCs w:val="40"/>
+        </w:rPr>
+        <w:t>.</w:t>
+      </w:r>
+    </w:p>
+    <w:p>
+      <w:pPr>
+        <w:pStyle w:val="ListParagraph"/>
+        <w:ind w:left="1620"/>
+        <w:rPr>
+          <w:sz w:val="40"/>
+          <w:szCs w:val="40"/>
+        </w:rPr>
+      </w:pPr>
+      <w:r>
+        <w:rPr>
+          <w:sz w:val="40"/>
+          <w:szCs w:val="40"/>
+        </w:rPr>
+        <w:t>3)) Programming s/w :</w:t>
+      </w:r>
+    </w:p>
+    <w:p>
+      <w:pPr>
+        <w:pStyle w:val="ListParagraph"/>
+        <w:ind w:left="1620"/>
+        <w:rPr>
+          <w:sz w:val="40"/>
+          <w:szCs w:val="40"/>
+        </w:rPr>
+      </w:pPr>
+      <w:r>
+        <w:rPr>
+          <w:sz w:val="40"/>
+          <w:szCs w:val="40"/>
+        </w:rPr>
+        <w:t xml:space="preserve">- </w:t>
+      </w:r>
+      <w:r>
+        <w:rPr>
+          <w:sz w:val="40"/>
+          <w:szCs w:val="40"/>
+        </w:rPr>
+        <w:t xml:space="preserve">is the process of designing, writing, testing, debugging, and maintaining the source code of computer programs. </w:t>
+      </w:r>
+    </w:p>
+    <w:p>
+      <w:pPr>
+        <w:pStyle w:val="ListParagraph"/>
+        <w:ind w:left="1620"/>
+        <w:rPr>
+          <w:sz w:val="40"/>
+          <w:szCs w:val="40"/>
+        </w:rPr>
+      </w:pPr>
+      <w:r>
+        <w:rPr>
+          <w:sz w:val="40"/>
+          <w:szCs w:val="40"/>
+        </w:rPr>
+        <w:lastRenderedPageBreak/>
+        <w:t>- This s/w is pawritten in a programming language. - The purpose of programming is to create a program that exhibits a certaindesired behavior.</w:t>
+      </w:r>
+    </w:p>
+    <w:p>
+      <w:pPr>
+        <w:pStyle w:val="ListParagraph"/>
+        <w:rPr>
+          <w:sz w:val="40"/>
+          <w:szCs w:val="40"/>
+        </w:rPr>
+      </w:pPr>
+    </w:p>
+    <w:p>
+      <w:pPr>
+        <w:pStyle w:val="ListParagraph"/>
+        <w:ind w:left="360"/>
+        <w:rPr>
+          <w:sz w:val="40"/>
+          <w:szCs w:val="40"/>
+        </w:rPr>
+      </w:pPr>
     </w:p>
     <w:p>
       <w:pPr>
@@ -449,23 +655,7 @@
           <w:sz w:val="40"/>
           <w:szCs w:val="40"/>
         </w:rPr>
-        <w:t xml:space="preserve">(SDLC) a </w:t>
-      </w:r>
-      <w:proofErr w:type="gramStart"/>
-      <w:r>
-        <w:rPr>
-          <w:sz w:val="40"/>
-          <w:szCs w:val="40"/>
-        </w:rPr>
-        <w:t>step by step</w:t>
-      </w:r>
-      <w:proofErr w:type="gramEnd"/>
-      <w:r>
-        <w:rPr>
-          <w:sz w:val="40"/>
-          <w:szCs w:val="40"/>
-        </w:rPr>
-        <w:t xml:space="preserve"> process</w:t>
+        <w:t>(SDLC) a step by step process</w:t>
       </w:r>
       <w:r>
         <w:rPr>
@@ -536,17 +726,8 @@
           <w:sz w:val="40"/>
           <w:szCs w:val="40"/>
         </w:rPr>
-        <w:t xml:space="preserve">Phases of </w:t>
-      </w:r>
-      <w:proofErr w:type="gramStart"/>
-      <w:r>
-        <w:rPr>
-          <w:sz w:val="40"/>
-          <w:szCs w:val="40"/>
-        </w:rPr>
-        <w:t>SDLC :</w:t>
-      </w:r>
-      <w:proofErr w:type="gramEnd"/>
+        <w:t>Phases of SDLC :</w:t>
+      </w:r>
     </w:p>
     <w:p>
       <w:pPr>
@@ -565,15 +746,7 @@
           <w:sz w:val="40"/>
           <w:szCs w:val="40"/>
         </w:rPr>
-        <w:t xml:space="preserve">Requirement </w:t>
-      </w:r>
-      <w:proofErr w:type="gramStart"/>
-      <w:r>
-        <w:rPr>
-          <w:sz w:val="40"/>
-          <w:szCs w:val="40"/>
-        </w:rPr>
-        <w:t>gathering</w:t>
+        <w:t>Requirement gathering</w:t>
       </w:r>
       <w:r>
         <w:rPr>
@@ -582,7 +755,6 @@
         </w:rPr>
         <w:t xml:space="preserve"> :</w:t>
       </w:r>
-      <w:proofErr w:type="gramEnd"/>
       <w:r>
         <w:rPr>
           <w:sz w:val="40"/>
@@ -617,7 +789,6 @@
           <w:szCs w:val="40"/>
         </w:rPr>
       </w:pPr>
-      <w:proofErr w:type="gramStart"/>
       <w:r>
         <w:rPr>
           <w:sz w:val="40"/>
@@ -625,7 +796,6 @@
         </w:rPr>
         <w:t>Analysis :</w:t>
       </w:r>
-      <w:proofErr w:type="gramEnd"/>
       <w:r>
         <w:rPr>
           <w:sz w:val="40"/>
@@ -653,21 +823,12 @@
           <w:szCs w:val="40"/>
         </w:rPr>
       </w:pPr>
-      <w:proofErr w:type="gramStart"/>
-      <w:r>
-        <w:rPr>
-          <w:sz w:val="40"/>
-          <w:szCs w:val="40"/>
-        </w:rPr>
-        <w:t>Design :</w:t>
-      </w:r>
-      <w:proofErr w:type="gramEnd"/>
-      <w:r>
-        <w:rPr>
-          <w:sz w:val="40"/>
-          <w:szCs w:val="40"/>
-        </w:rPr>
-        <w:t xml:space="preserve"> </w:t>
+      <w:r>
+        <w:rPr>
+          <w:sz w:val="40"/>
+          <w:szCs w:val="40"/>
+        </w:rPr>
+        <w:t xml:space="preserve">Design : </w:t>
       </w:r>
       <w:r>
         <w:rPr>
@@ -689,21 +850,12 @@
           <w:szCs w:val="40"/>
         </w:rPr>
       </w:pPr>
-      <w:proofErr w:type="gramStart"/>
-      <w:r>
-        <w:rPr>
-          <w:sz w:val="40"/>
-          <w:szCs w:val="40"/>
-        </w:rPr>
-        <w:t>Implementation :</w:t>
-      </w:r>
-      <w:proofErr w:type="gramEnd"/>
-      <w:r>
-        <w:rPr>
-          <w:sz w:val="40"/>
-          <w:szCs w:val="40"/>
-        </w:rPr>
-        <w:t xml:space="preserve"> construct a solution in software.</w:t>
+      <w:r>
+        <w:rPr>
+          <w:sz w:val="40"/>
+          <w:szCs w:val="40"/>
+        </w:rPr>
+        <w:t>Implementation : construct a solution in software.</w:t>
       </w:r>
     </w:p>
     <w:p>
@@ -718,21 +870,12 @@
           <w:szCs w:val="40"/>
         </w:rPr>
       </w:pPr>
-      <w:proofErr w:type="gramStart"/>
-      <w:r>
-        <w:rPr>
-          <w:sz w:val="40"/>
-          <w:szCs w:val="40"/>
-        </w:rPr>
-        <w:t>Testing :</w:t>
-      </w:r>
-      <w:proofErr w:type="gramEnd"/>
-      <w:r>
-        <w:rPr>
-          <w:sz w:val="40"/>
-          <w:szCs w:val="40"/>
-        </w:rPr>
-        <w:t xml:space="preserve"> validate the solutions against requirements.</w:t>
+      <w:r>
+        <w:rPr>
+          <w:sz w:val="40"/>
+          <w:szCs w:val="40"/>
+        </w:rPr>
+        <w:t>Testing : validate the solutions against requirements.</w:t>
       </w:r>
     </w:p>
     <w:p>
@@ -747,21 +890,12 @@
           <w:szCs w:val="40"/>
         </w:rPr>
       </w:pPr>
-      <w:proofErr w:type="gramStart"/>
-      <w:r>
-        <w:rPr>
-          <w:sz w:val="40"/>
-          <w:szCs w:val="40"/>
-        </w:rPr>
-        <w:t>Maintenance :</w:t>
-      </w:r>
-      <w:proofErr w:type="gramEnd"/>
-      <w:r>
-        <w:rPr>
-          <w:sz w:val="40"/>
-          <w:szCs w:val="40"/>
-        </w:rPr>
-        <w:t xml:space="preserve"> repair defects </w:t>
+      <w:r>
+        <w:rPr>
+          <w:sz w:val="40"/>
+          <w:szCs w:val="40"/>
+        </w:rPr>
+        <w:t xml:space="preserve">Maintenance : repair defects </w:t>
       </w:r>
       <w:r>
         <w:rPr>
@@ -784,6 +918,7 @@
           <w:sz w:val="40"/>
           <w:szCs w:val="40"/>
         </w:rPr>
+        <w:lastRenderedPageBreak/>
         <w:drawing>
           <wp:anchor distT="0" distB="0" distL="114300" distR="114300" simplePos="0" relativeHeight="251658240" behindDoc="1" locked="0" layoutInCell="1" allowOverlap="1" wp14:anchorId="412452BF" wp14:editId="52E1A403">
             <wp:simplePos x="1028700" y="1028700"/>
@@ -1057,21 +1192,12 @@
           <w:szCs w:val="40"/>
         </w:rPr>
       </w:pPr>
-      <w:proofErr w:type="gramStart"/>
-      <w:r>
-        <w:rPr>
-          <w:sz w:val="40"/>
-          <w:szCs w:val="40"/>
-        </w:rPr>
-        <w:t>he</w:t>
-      </w:r>
-      <w:proofErr w:type="gramEnd"/>
-      <w:r>
-        <w:rPr>
-          <w:sz w:val="40"/>
-          <w:szCs w:val="40"/>
-        </w:rPr>
-        <w:t xml:space="preserve"> information is stored. It may be used as a communication tool between a system analyst and any person who pays a part in the system that acts at the starting point for redesigning a system.</w:t>
+      <w:r>
+        <w:rPr>
+          <w:sz w:val="40"/>
+          <w:szCs w:val="40"/>
+        </w:rPr>
+        <w:t>he information is stored. It may be used as a communication tool between a system analyst and any person who pays a part in the system that acts at the starting point for redesigning a system.</w:t>
       </w:r>
     </w:p>
     <w:p>
@@ -1114,6 +1240,7 @@
           <w:sz w:val="40"/>
           <w:szCs w:val="40"/>
         </w:rPr>
+        <w:lastRenderedPageBreak/>
         <w:t xml:space="preserve"> </w:t>
       </w:r>
       <w:r>
@@ -1156,7 +1283,6 @@
         <w:rPr>
           <w:noProof/>
         </w:rPr>
-        <w:lastRenderedPageBreak/>
         <w:drawing>
           <wp:inline distT="0" distB="0" distL="0" distR="0" wp14:anchorId="723013D9" wp14:editId="000F32B4">
             <wp:extent cx="6229350" cy="3871199"/>
@@ -1288,6 +1414,7 @@
           <w:sz w:val="48"/>
           <w:szCs w:val="48"/>
         </w:rPr>
+        <w:lastRenderedPageBreak/>
         <w:t>What is flowchart? Create a flowchart to make addition of two numbers.</w:t>
       </w:r>
     </w:p>
@@ -1308,7 +1435,6 @@
           <w:sz w:val="48"/>
           <w:szCs w:val="48"/>
         </w:rPr>
-        <w:lastRenderedPageBreak/>
         <w:t xml:space="preserve"> A flowchart is a graphical representation of the operations involved in a data processing. </w:t>
       </w:r>
     </w:p>
@@ -1711,6 +1837,7 @@
           <w:sz w:val="40"/>
           <w:szCs w:val="40"/>
         </w:rPr>
+        <w:lastRenderedPageBreak/>
         <w:t xml:space="preserve">What is a use case diagram? </w:t>
       </w:r>
       <w:r>
@@ -1752,98 +1879,66 @@
           <w:sz w:val="40"/>
           <w:szCs w:val="40"/>
         </w:rPr>
+        <w:t>use case diagram describe the</w:t>
+      </w:r>
+      <w:r>
+        <w:rPr>
+          <w:sz w:val="40"/>
+          <w:szCs w:val="40"/>
+        </w:rPr>
+        <w:t xml:space="preserve"> high level functions and scope of a system. These diagrams also identify </w:t>
+      </w:r>
+      <w:r>
+        <w:rPr>
+          <w:sz w:val="40"/>
+          <w:szCs w:val="40"/>
+        </w:rPr>
+        <w:t>the interactions between the system and the actors. The use case</w:t>
+      </w:r>
+      <w:r>
+        <w:rPr>
+          <w:sz w:val="40"/>
+          <w:szCs w:val="40"/>
+        </w:rPr>
+        <w:t xml:space="preserve">s and actors in use-case diagram describe what </w:t>
+      </w:r>
+      <w:r>
+        <w:rPr>
+          <w:sz w:val="40"/>
+          <w:szCs w:val="40"/>
+        </w:rPr>
+        <w:t xml:space="preserve">the system does and and how the actors </w:t>
+      </w:r>
+      <w:r>
+        <w:rPr>
+          <w:sz w:val="40"/>
+          <w:szCs w:val="40"/>
+        </w:rPr>
+        <w:t>use it, but not how the system operated internally.</w:t>
+      </w:r>
+    </w:p>
+    <w:p>
+      <w:pPr>
+        <w:rPr>
+          <w:sz w:val="40"/>
+          <w:szCs w:val="40"/>
+        </w:rPr>
+      </w:pPr>
+    </w:p>
+    <w:p>
+      <w:pPr>
+        <w:pStyle w:val="ListParagraph"/>
+        <w:ind w:left="360"/>
+        <w:rPr>
+          <w:sz w:val="40"/>
+          <w:szCs w:val="40"/>
+        </w:rPr>
+      </w:pPr>
+      <w:r>
+        <w:rPr>
+          <w:noProof/>
+        </w:rPr>
         <w:lastRenderedPageBreak/>
-        <w:t>use case diagram describe the</w:t>
-      </w:r>
-      <w:r>
-        <w:rPr>
-          <w:sz w:val="40"/>
-          <w:szCs w:val="40"/>
-        </w:rPr>
-        <w:t xml:space="preserve"> </w:t>
-      </w:r>
-      <w:proofErr w:type="gramStart"/>
-      <w:r>
-        <w:rPr>
-          <w:sz w:val="40"/>
-          <w:szCs w:val="40"/>
-        </w:rPr>
-        <w:t>high level</w:t>
-      </w:r>
-      <w:proofErr w:type="gramEnd"/>
-      <w:r>
-        <w:rPr>
-          <w:sz w:val="40"/>
-          <w:szCs w:val="40"/>
-        </w:rPr>
-        <w:t xml:space="preserve"> functions and scope of a system. These diagrams also identify </w:t>
-      </w:r>
-      <w:r>
-        <w:rPr>
-          <w:sz w:val="40"/>
-          <w:szCs w:val="40"/>
-        </w:rPr>
-        <w:t>the interactions between the system and the actors. The use case</w:t>
-      </w:r>
-      <w:r>
-        <w:rPr>
-          <w:sz w:val="40"/>
-          <w:szCs w:val="40"/>
-        </w:rPr>
-        <w:t xml:space="preserve">s and actors in use-case diagram describe what </w:t>
-      </w:r>
-      <w:r>
-        <w:rPr>
-          <w:sz w:val="40"/>
-          <w:szCs w:val="40"/>
-        </w:rPr>
-        <w:t xml:space="preserve">the system does and </w:t>
-      </w:r>
-      <w:proofErr w:type="spellStart"/>
-      <w:r>
-        <w:rPr>
-          <w:sz w:val="40"/>
-          <w:szCs w:val="40"/>
-        </w:rPr>
-        <w:t>and</w:t>
-      </w:r>
-      <w:proofErr w:type="spellEnd"/>
-      <w:r>
-        <w:rPr>
-          <w:sz w:val="40"/>
-          <w:szCs w:val="40"/>
-        </w:rPr>
-        <w:t xml:space="preserve"> how the actors </w:t>
-      </w:r>
-      <w:r>
-        <w:rPr>
-          <w:sz w:val="40"/>
-          <w:szCs w:val="40"/>
-        </w:rPr>
-        <w:t>use it, but not how the system operated internally.</w:t>
-      </w:r>
-    </w:p>
-    <w:p>
-      <w:pPr>
-        <w:rPr>
-          <w:sz w:val="40"/>
-          <w:szCs w:val="40"/>
-        </w:rPr>
-      </w:pPr>
-    </w:p>
-    <w:p>
-      <w:pPr>
-        <w:pStyle w:val="ListParagraph"/>
-        <w:ind w:left="360"/>
-        <w:rPr>
-          <w:sz w:val="40"/>
-          <w:szCs w:val="40"/>
-        </w:rPr>
-      </w:pPr>
-      <w:r>
-        <w:rPr>
-          <w:noProof/>
-        </w:rPr>
         <w:drawing>
           <wp:inline distT="0" distB="0" distL="0" distR="0" wp14:anchorId="3AEF179F" wp14:editId="7370DC29">
             <wp:extent cx="5638800" cy="4893310"/>
@@ -1918,6 +2013,207 @@
 <file path=word/numbering.xml><?xml version="1.0" encoding="utf-8"?>
 <w:numbering xmlns:wpc="http://schemas.microsoft.com/office/word/2010/wordprocessingCanvas" xmlns:cx="http://schemas.microsoft.com/office/drawing/2014/chartex" xmlns:cx1="http://schemas.microsoft.com/office/drawing/2015/9/8/chartex" xmlns:cx2="http://schemas.microsoft.com/office/drawing/2015/10/21/chartex" xmlns:cx3="http://schemas.microsoft.com/office/drawing/2016/5/9/chartex" xmlns:cx4="http://schemas.microsoft.com/office/drawing/2016/5/10/chartex" xmlns:cx5="http://schemas.microsoft.com/office/drawing/2016/5/11/chartex" xmlns:cx6="http://schemas.microsoft.com/office/drawing/2016/5/12/chartex" xmlns:cx7="http://schemas.microsoft.com/office/drawing/2016/5/13/chartex" xmlns:cx8="http://schemas.microsoft.com/office/drawing/2016/5/14/chartex" xmlns:mc="http://schemas.openxmlformats.org/markup-compatibility/2006" xmlns:aink="http://schemas.microsoft.com/office/drawing/2016/ink" xmlns:am3d="http://schemas.microsoft.com/office/drawing/2017/model3d" xmlns:o="urn:schemas-microsoft-com:office:office" xmlns:oel="http://schemas.microsoft.com/office/2019/extlst" xmlns:r="http://schemas.openxmlformats.org/officeDocument/2006/relationships" xmlns:m="http://schemas.openxmlformats.org/officeDocument/2006/math" xmlns:v="urn:schemas-microsoft-com:vml" xmlns:wp14="http://schemas.microsoft.com/office/word/2010/wordprocessingDrawing" xmlns:wp="http://schemas.openxmlformats.org/drawingml/2006/wordprocessingDrawing" xmlns:w10="urn:schemas-microsoft-com:office:word" xmlns:w="http://schemas.openxmlformats.org/wordprocessingml/2006/main" xmlns:w14="http://schemas.microsoft.com/office/word/2010/wordml" xmlns:w15="http://schemas.microsoft.com/office/word/2012/wordml" xmlns:w16cex="http://schemas.microsoft.com/office/word/2018/wordml/cex" xmlns:w16cid="http://schemas.microsoft.com/office/word/2016/wordml/cid" xmlns:w16="http://schemas.microsoft.com/office/word/2018/wordml" xmlns:w16du="http://schemas.microsoft.com/office/word/2023/wordml/word16du" xmlns:w16sdtdh="http://schemas.microsoft.com/office/word/2020/wordml/sdtdatahash" xmlns:w16se="http://schemas.microsoft.com/office/word/2015/wordml/symex" xmlns:wpg="http://schemas.microsoft.com/office/word/2010/wordprocessingGroup" xmlns:wpi="http://schemas.microsoft.com/office/word/2010/wordprocessingInk" xmlns:wne="http://schemas.microsoft.com/office/word/2006/wordml" xmlns:wps="http://schemas.microsoft.com/office/word/2010/wordprocessingShape" mc:Ignorable="w14 w15 w16se w16cid w16 w16cex w16sdtdh w16du wp14">
   <w:abstractNum w:abstractNumId="0" w15:restartNumberingAfterBreak="0">
+    <w:nsid w:val="06E53041"/>
+    <w:multiLevelType w:val="hybridMultilevel"/>
+    <w:tmpl w:val="231EBFA4"/>
+    <w:lvl w:ilvl="0" w:tplc="6DAE2216">
+      <w:numFmt w:val="bullet"/>
+      <w:lvlText w:val="-"/>
+      <w:lvlJc w:val="left"/>
+      <w:pPr>
+        <w:ind w:left="1620" w:hanging="360"/>
+      </w:pPr>
+      <w:rPr>
+        <w:rFonts w:ascii="Calibri" w:eastAsiaTheme="minorHAnsi" w:hAnsi="Calibri" w:cs="Calibri" w:hint="default"/>
+      </w:rPr>
+    </w:lvl>
+    <w:lvl w:ilvl="1" w:tplc="04090003" w:tentative="1">
+      <w:start w:val="1"/>
+      <w:numFmt w:val="bullet"/>
+      <w:lvlText w:val="o"/>
+      <w:lvlJc w:val="left"/>
+      <w:pPr>
+        <w:ind w:left="2340" w:hanging="360"/>
+      </w:pPr>
+      <w:rPr>
+        <w:rFonts w:ascii="Courier New" w:hAnsi="Courier New" w:cs="Courier New" w:hint="default"/>
+      </w:rPr>
+    </w:lvl>
+    <w:lvl w:ilvl="2" w:tplc="04090005" w:tentative="1">
+      <w:start w:val="1"/>
+      <w:numFmt w:val="bullet"/>
+      <w:lvlText w:val=""/>
+      <w:lvlJc w:val="left"/>
+      <w:pPr>
+        <w:ind w:left="3060" w:hanging="360"/>
+      </w:pPr>
+      <w:rPr>
+        <w:rFonts w:ascii="Wingdings" w:hAnsi="Wingdings" w:hint="default"/>
+      </w:rPr>
+    </w:lvl>
+    <w:lvl w:ilvl="3" w:tplc="04090001" w:tentative="1">
+      <w:start w:val="1"/>
+      <w:numFmt w:val="bullet"/>
+      <w:lvlText w:val=""/>
+      <w:lvlJc w:val="left"/>
+      <w:pPr>
+        <w:ind w:left="3780" w:hanging="360"/>
+      </w:pPr>
+      <w:rPr>
+        <w:rFonts w:ascii="Symbol" w:hAnsi="Symbol" w:hint="default"/>
+      </w:rPr>
+    </w:lvl>
+    <w:lvl w:ilvl="4" w:tplc="04090003" w:tentative="1">
+      <w:start w:val="1"/>
+      <w:numFmt w:val="bullet"/>
+      <w:lvlText w:val="o"/>
+      <w:lvlJc w:val="left"/>
+      <w:pPr>
+        <w:ind w:left="4500" w:hanging="360"/>
+      </w:pPr>
+      <w:rPr>
+        <w:rFonts w:ascii="Courier New" w:hAnsi="Courier New" w:cs="Courier New" w:hint="default"/>
+      </w:rPr>
+    </w:lvl>
+    <w:lvl w:ilvl="5" w:tplc="04090005" w:tentative="1">
+      <w:start w:val="1"/>
+      <w:numFmt w:val="bullet"/>
+      <w:lvlText w:val=""/>
+      <w:lvlJc w:val="left"/>
+      <w:pPr>
+        <w:ind w:left="5220" w:hanging="360"/>
+      </w:pPr>
+      <w:rPr>
+        <w:rFonts w:ascii="Wingdings" w:hAnsi="Wingdings" w:hint="default"/>
+      </w:rPr>
+    </w:lvl>
+    <w:lvl w:ilvl="6" w:tplc="04090001" w:tentative="1">
+      <w:start w:val="1"/>
+      <w:numFmt w:val="bullet"/>
+      <w:lvlText w:val=""/>
+      <w:lvlJc w:val="left"/>
+      <w:pPr>
+        <w:ind w:left="5940" w:hanging="360"/>
+      </w:pPr>
+      <w:rPr>
+        <w:rFonts w:ascii="Symbol" w:hAnsi="Symbol" w:hint="default"/>
+      </w:rPr>
+    </w:lvl>
+    <w:lvl w:ilvl="7" w:tplc="04090003" w:tentative="1">
+      <w:start w:val="1"/>
+      <w:numFmt w:val="bullet"/>
+      <w:lvlText w:val="o"/>
+      <w:lvlJc w:val="left"/>
+      <w:pPr>
+        <w:ind w:left="6660" w:hanging="360"/>
+      </w:pPr>
+      <w:rPr>
+        <w:rFonts w:ascii="Courier New" w:hAnsi="Courier New" w:cs="Courier New" w:hint="default"/>
+      </w:rPr>
+    </w:lvl>
+    <w:lvl w:ilvl="8" w:tplc="04090005" w:tentative="1">
+      <w:start w:val="1"/>
+      <w:numFmt w:val="bullet"/>
+      <w:lvlText w:val=""/>
+      <w:lvlJc w:val="left"/>
+      <w:pPr>
+        <w:ind w:left="7380" w:hanging="360"/>
+      </w:pPr>
+      <w:rPr>
+        <w:rFonts w:ascii="Wingdings" w:hAnsi="Wingdings" w:hint="default"/>
+      </w:rPr>
+    </w:lvl>
+  </w:abstractNum>
+  <w:abstractNum w:abstractNumId="1" w15:restartNumberingAfterBreak="0">
+    <w:nsid w:val="0DE11E28"/>
+    <w:multiLevelType w:val="hybridMultilevel"/>
+    <w:tmpl w:val="384C426E"/>
+    <w:lvl w:ilvl="0" w:tplc="0409000F">
+      <w:start w:val="2"/>
+      <w:numFmt w:val="decimal"/>
+      <w:lvlText w:val="%1."/>
+      <w:lvlJc w:val="left"/>
+      <w:pPr>
+        <w:ind w:left="720" w:hanging="360"/>
+      </w:pPr>
+      <w:rPr>
+        <w:rFonts w:hint="default"/>
+      </w:rPr>
+    </w:lvl>
+    <w:lvl w:ilvl="1" w:tplc="04090019" w:tentative="1">
+      <w:start w:val="1"/>
+      <w:numFmt w:val="lowerLetter"/>
+      <w:lvlText w:val="%2."/>
+      <w:lvlJc w:val="left"/>
+      <w:pPr>
+        <w:ind w:left="1440" w:hanging="360"/>
+      </w:pPr>
+    </w:lvl>
+    <w:lvl w:ilvl="2" w:tplc="0409001B" w:tentative="1">
+      <w:start w:val="1"/>
+      <w:numFmt w:val="lowerRoman"/>
+      <w:lvlText w:val="%3."/>
+      <w:lvlJc w:val="right"/>
+      <w:pPr>
+        <w:ind w:left="2160" w:hanging="180"/>
+      </w:pPr>
+    </w:lvl>
+    <w:lvl w:ilvl="3" w:tplc="0409000F" w:tentative="1">
+      <w:start w:val="1"/>
+      <w:numFmt w:val="decimal"/>
+      <w:lvlText w:val="%4."/>
+      <w:lvlJc w:val="left"/>
+      <w:pPr>
+        <w:ind w:left="2880" w:hanging="360"/>
+      </w:pPr>
+    </w:lvl>
+    <w:lvl w:ilvl="4" w:tplc="04090019" w:tentative="1">
+      <w:start w:val="1"/>
+      <w:numFmt w:val="lowerLetter"/>
+      <w:lvlText w:val="%5."/>
+      <w:lvlJc w:val="left"/>
+      <w:pPr>
+        <w:ind w:left="3600" w:hanging="360"/>
+      </w:pPr>
+    </w:lvl>
+    <w:lvl w:ilvl="5" w:tplc="0409001B" w:tentative="1">
+      <w:start w:val="1"/>
+      <w:numFmt w:val="lowerRoman"/>
+      <w:lvlText w:val="%6."/>
+      <w:lvlJc w:val="right"/>
+      <w:pPr>
+        <w:ind w:left="4320" w:hanging="180"/>
+      </w:pPr>
+    </w:lvl>
+    <w:lvl w:ilvl="6" w:tplc="0409000F" w:tentative="1">
+      <w:start w:val="1"/>
+      <w:numFmt w:val="decimal"/>
+      <w:lvlText w:val="%7."/>
+      <w:lvlJc w:val="left"/>
+      <w:pPr>
+        <w:ind w:left="5040" w:hanging="360"/>
+      </w:pPr>
+    </w:lvl>
+    <w:lvl w:ilvl="7" w:tplc="04090019" w:tentative="1">
+      <w:start w:val="1"/>
+      <w:numFmt w:val="lowerLetter"/>
+      <w:lvlText w:val="%8."/>
+      <w:lvlJc w:val="left"/>
+      <w:pPr>
+        <w:ind w:left="5760" w:hanging="360"/>
+      </w:pPr>
+    </w:lvl>
+    <w:lvl w:ilvl="8" w:tplc="0409001B" w:tentative="1">
+      <w:start w:val="1"/>
+      <w:numFmt w:val="lowerRoman"/>
+      <w:lvlText w:val="%9."/>
+      <w:lvlJc w:val="right"/>
+      <w:pPr>
+        <w:ind w:left="6480" w:hanging="180"/>
+      </w:pPr>
+    </w:lvl>
+  </w:abstractNum>
+  <w:abstractNum w:abstractNumId="2" w15:restartNumberingAfterBreak="0">
     <w:nsid w:val="1FB10E92"/>
     <w:multiLevelType w:val="hybridMultilevel"/>
     <w:tmpl w:val="5D40B374"/>
@@ -2030,7 +2326,7 @@
       </w:rPr>
     </w:lvl>
   </w:abstractNum>
-  <w:abstractNum w:abstractNumId="1" w15:restartNumberingAfterBreak="0">
+  <w:abstractNum w:abstractNumId="3" w15:restartNumberingAfterBreak="0">
     <w:nsid w:val="354D1200"/>
     <w:multiLevelType w:val="hybridMultilevel"/>
     <w:tmpl w:val="D696E6A4"/>
@@ -2119,7 +2415,7 @@
       </w:pPr>
     </w:lvl>
   </w:abstractNum>
-  <w:abstractNum w:abstractNumId="2" w15:restartNumberingAfterBreak="0">
+  <w:abstractNum w:abstractNumId="4" w15:restartNumberingAfterBreak="0">
     <w:nsid w:val="419D5A43"/>
     <w:multiLevelType w:val="hybridMultilevel"/>
     <w:tmpl w:val="66BE281A"/>
@@ -2208,7 +2504,7 @@
       </w:pPr>
     </w:lvl>
   </w:abstractNum>
-  <w:abstractNum w:abstractNumId="3" w15:restartNumberingAfterBreak="0">
+  <w:abstractNum w:abstractNumId="5" w15:restartNumberingAfterBreak="0">
     <w:nsid w:val="49D3646D"/>
     <w:multiLevelType w:val="hybridMultilevel"/>
     <w:tmpl w:val="E9C4AECC"/>
@@ -2297,7 +2593,7 @@
       </w:pPr>
     </w:lvl>
   </w:abstractNum>
-  <w:abstractNum w:abstractNumId="4" w15:restartNumberingAfterBreak="0">
+  <w:abstractNum w:abstractNumId="6" w15:restartNumberingAfterBreak="0">
     <w:nsid w:val="4E5C5B02"/>
     <w:multiLevelType w:val="hybridMultilevel"/>
     <w:tmpl w:val="0E32DF2E"/>
@@ -2386,7 +2682,7 @@
       </w:pPr>
     </w:lvl>
   </w:abstractNum>
-  <w:abstractNum w:abstractNumId="5" w15:restartNumberingAfterBreak="0">
+  <w:abstractNum w:abstractNumId="7" w15:restartNumberingAfterBreak="0">
     <w:nsid w:val="55461989"/>
     <w:multiLevelType w:val="hybridMultilevel"/>
     <w:tmpl w:val="CB0E8758"/>
@@ -2475,7 +2771,7 @@
       </w:pPr>
     </w:lvl>
   </w:abstractNum>
-  <w:abstractNum w:abstractNumId="6" w15:restartNumberingAfterBreak="0">
+  <w:abstractNum w:abstractNumId="8" w15:restartNumberingAfterBreak="0">
     <w:nsid w:val="57327245"/>
     <w:multiLevelType w:val="hybridMultilevel"/>
     <w:tmpl w:val="D20A5DAE"/>
@@ -2565,7 +2861,7 @@
       </w:pPr>
     </w:lvl>
   </w:abstractNum>
-  <w:abstractNum w:abstractNumId="7" w15:restartNumberingAfterBreak="0">
+  <w:abstractNum w:abstractNumId="9" w15:restartNumberingAfterBreak="0">
     <w:nsid w:val="5B4F3219"/>
     <w:multiLevelType w:val="hybridMultilevel"/>
     <w:tmpl w:val="CE344242"/>
@@ -2679,7 +2975,7 @@
       </w:rPr>
     </w:lvl>
   </w:abstractNum>
-  <w:abstractNum w:abstractNumId="8" w15:restartNumberingAfterBreak="0">
+  <w:abstractNum w:abstractNumId="10" w15:restartNumberingAfterBreak="0">
     <w:nsid w:val="5FD71241"/>
     <w:multiLevelType w:val="hybridMultilevel"/>
     <w:tmpl w:val="513E1F06"/>
@@ -2792,7 +3088,7 @@
       </w:rPr>
     </w:lvl>
   </w:abstractNum>
-  <w:abstractNum w:abstractNumId="9" w15:restartNumberingAfterBreak="0">
+  <w:abstractNum w:abstractNumId="11" w15:restartNumberingAfterBreak="0">
     <w:nsid w:val="69454F42"/>
     <w:multiLevelType w:val="hybridMultilevel"/>
     <w:tmpl w:val="B54A4F86"/>
@@ -2883,34 +3179,40 @@
     </w:lvl>
   </w:abstractNum>
   <w:num w:numId="1" w16cid:durableId="658922789">
-    <w:abstractNumId w:val="1"/>
+    <w:abstractNumId w:val="3"/>
   </w:num>
   <w:num w:numId="2" w16cid:durableId="251856706">
-    <w:abstractNumId w:val="3"/>
+    <w:abstractNumId w:val="5"/>
   </w:num>
   <w:num w:numId="3" w16cid:durableId="1260216750">
+    <w:abstractNumId w:val="8"/>
+  </w:num>
+  <w:num w:numId="4" w16cid:durableId="2116289294">
+    <w:abstractNumId w:val="7"/>
+  </w:num>
+  <w:num w:numId="5" w16cid:durableId="1089765294">
     <w:abstractNumId w:val="6"/>
   </w:num>
-  <w:num w:numId="4" w16cid:durableId="2116289294">
-    <w:abstractNumId w:val="5"/>
+  <w:num w:numId="6" w16cid:durableId="1271233343">
+    <w:abstractNumId w:val="11"/>
   </w:num>
-  <w:num w:numId="5" w16cid:durableId="1089765294">
+  <w:num w:numId="7" w16cid:durableId="1989281716">
     <w:abstractNumId w:val="4"/>
   </w:num>
-  <w:num w:numId="6" w16cid:durableId="1271233343">
+  <w:num w:numId="8" w16cid:durableId="1257205398">
+    <w:abstractNumId w:val="2"/>
+  </w:num>
+  <w:num w:numId="9" w16cid:durableId="1623031733">
+    <w:abstractNumId w:val="10"/>
+  </w:num>
+  <w:num w:numId="10" w16cid:durableId="608781061">
     <w:abstractNumId w:val="9"/>
   </w:num>
-  <w:num w:numId="7" w16cid:durableId="1989281716">
-    <w:abstractNumId w:val="2"/>
-  </w:num>
-  <w:num w:numId="8" w16cid:durableId="1257205398">
+  <w:num w:numId="11" w16cid:durableId="1746996615">
     <w:abstractNumId w:val="0"/>
   </w:num>
-  <w:num w:numId="9" w16cid:durableId="1623031733">
-    <w:abstractNumId w:val="8"/>
-  </w:num>
-  <w:num w:numId="10" w16cid:durableId="608781061">
-    <w:abstractNumId w:val="7"/>
+  <w:num w:numId="12" w16cid:durableId="721293479">
+    <w:abstractNumId w:val="1"/>
   </w:num>
 </w:numbering>
 </file>
